--- a/Ascella/We are Mate in 1/Approach.docx
+++ b/Ascella/We are Mate in 1/Approach.docx
@@ -528,6 +528,7 @@
       </w:pPr>
       <w:r>
         <w:rPr>
+          <w:noProof/>
           <w:lang w:val="en-US"/>
         </w:rPr>
         <w:drawing>
@@ -589,6 +590,7 @@
       </w:pPr>
       <w:r>
         <w:rPr>
+          <w:noProof/>
           <w:lang w:val="en-US"/>
         </w:rPr>
         <w:lastRenderedPageBreak/>
@@ -711,6 +713,26 @@
           <w:lang w:val="en-US"/>
         </w:rPr>
         <w:t>30-character string into sets of 3, and encode it using number found in the PGN.</w:t>
+      </w:r>
+    </w:p>
+    <w:p>
+      <w:pPr>
+        <w:rPr>
+          <w:lang w:val="en-US"/>
+        </w:rPr>
+      </w:pPr>
+    </w:p>
+    <w:p>
+      <w:pPr>
+        <w:rPr>
+          <w:lang w:val="en-US"/>
+        </w:rPr>
+      </w:pPr>
+      <w:r>
+        <w:rPr>
+          <w:lang w:val="en-US"/>
+        </w:rPr>
+        <w:t>*Sets of 3 because chess notation is in sets of 3</w:t>
       </w:r>
     </w:p>
     <w:p>
